--- a/L12/L12.docx
+++ b/L12/L12.docx
@@ -952,83 +952,53 @@
               <w:rPr>
                 <w:szCs w:val="20"/>
               </w:rPr>
-              <w:t xml:space="preserve">     </w:t>
-            </w:r>
-            <w:r>
-              <w:rPr>
-                <w:szCs w:val="20"/>
-              </w:rPr>
-              <w:t>*</w:t>
-            </w:r>
-          </w:p>
-          <w:p>
-            <w:pPr>
-              <w:rPr>
-                <w:szCs w:val="20"/>
-              </w:rPr>
-            </w:pPr>
-            <w:r>
-              <w:rPr>
-                <w:szCs w:val="20"/>
-              </w:rPr>
-              <w:t xml:space="preserve">    </w:t>
-            </w:r>
-            <w:r>
-              <w:rPr>
-                <w:szCs w:val="20"/>
-              </w:rPr>
-              <w:t>**</w:t>
-            </w:r>
-          </w:p>
-          <w:p>
-            <w:pPr>
-              <w:rPr>
-                <w:szCs w:val="20"/>
-              </w:rPr>
-            </w:pPr>
-            <w:r>
-              <w:rPr>
-                <w:szCs w:val="20"/>
-              </w:rPr>
-              <w:t xml:space="preserve">   </w:t>
-            </w:r>
-            <w:r>
-              <w:rPr>
-                <w:szCs w:val="20"/>
-              </w:rPr>
-              <w:t>***</w:t>
+              <w:t xml:space="preserve">     *</w:t>
+            </w:r>
+          </w:p>
+          <w:p>
+            <w:pPr>
+              <w:rPr>
+                <w:szCs w:val="20"/>
+              </w:rPr>
+            </w:pPr>
+            <w:r>
+              <w:rPr>
+                <w:szCs w:val="20"/>
+              </w:rPr>
+              <w:t xml:space="preserve">    **</w:t>
+            </w:r>
+          </w:p>
+          <w:p>
+            <w:pPr>
+              <w:rPr>
+                <w:szCs w:val="20"/>
+              </w:rPr>
+            </w:pPr>
+            <w:r>
+              <w:rPr>
+                <w:szCs w:val="20"/>
+              </w:rPr>
+              <w:t xml:space="preserve">   ***</w:t>
             </w:r>
             <w:r>
               <w:rPr>
                 <w:szCs w:val="20"/>
               </w:rPr>
               <w:br/>
-              <w:t xml:space="preserve">  </w:t>
-            </w:r>
-            <w:r>
-              <w:rPr>
-                <w:szCs w:val="20"/>
-              </w:rPr>
-              <w:t>****</w:t>
-            </w:r>
-          </w:p>
-          <w:p>
-            <w:pPr>
-              <w:rPr>
-                <w:szCs w:val="20"/>
-              </w:rPr>
-            </w:pPr>
-            <w:r>
-              <w:rPr>
-                <w:szCs w:val="20"/>
-              </w:rPr>
-              <w:t xml:space="preserve"> </w:t>
-            </w:r>
-            <w:r>
-              <w:rPr>
-                <w:szCs w:val="20"/>
-              </w:rPr>
-              <w:t>*****</w:t>
+              <w:t xml:space="preserve">  ****</w:t>
+            </w:r>
+          </w:p>
+          <w:p>
+            <w:pPr>
+              <w:rPr>
+                <w:szCs w:val="20"/>
+              </w:rPr>
+            </w:pPr>
+            <w:r>
+              <w:rPr>
+                <w:szCs w:val="20"/>
+              </w:rPr>
+              <w:t xml:space="preserve"> *****</w:t>
             </w:r>
           </w:p>
           <w:p>
@@ -1680,89 +1650,59 @@
               <w:rPr>
                 <w:szCs w:val="20"/>
               </w:rPr>
-              <w:t xml:space="preserve">     </w:t>
-            </w:r>
-            <w:r>
-              <w:rPr>
-                <w:szCs w:val="20"/>
-              </w:rPr>
-              <w:t>******</w:t>
-            </w:r>
-          </w:p>
-          <w:p>
-            <w:pPr>
-              <w:rPr>
-                <w:szCs w:val="20"/>
-              </w:rPr>
-            </w:pPr>
-            <w:r>
-              <w:rPr>
-                <w:szCs w:val="20"/>
-              </w:rPr>
-              <w:t xml:space="preserve">     </w:t>
-            </w:r>
-            <w:r>
-              <w:rPr>
-                <w:szCs w:val="20"/>
-              </w:rPr>
-              <w:t>******</w:t>
-            </w:r>
-          </w:p>
-          <w:p>
-            <w:pPr>
-              <w:rPr>
-                <w:szCs w:val="20"/>
-              </w:rPr>
-            </w:pPr>
-            <w:r>
-              <w:rPr>
-                <w:szCs w:val="20"/>
-              </w:rPr>
-              <w:t xml:space="preserve">     </w:t>
-            </w:r>
-            <w:r>
-              <w:rPr>
-                <w:szCs w:val="20"/>
-              </w:rPr>
-              <w:t>******</w:t>
-            </w:r>
-          </w:p>
-          <w:p>
-            <w:pPr>
-              <w:rPr>
-                <w:szCs w:val="20"/>
-              </w:rPr>
-            </w:pPr>
-            <w:r>
-              <w:rPr>
-                <w:szCs w:val="20"/>
-              </w:rPr>
-              <w:t xml:space="preserve">     </w:t>
-            </w:r>
-            <w:r>
-              <w:rPr>
-                <w:szCs w:val="20"/>
-              </w:rPr>
-              <w:t>******</w:t>
-            </w:r>
-          </w:p>
-          <w:p>
-            <w:pPr>
-              <w:rPr>
-                <w:szCs w:val="20"/>
-              </w:rPr>
-            </w:pPr>
-            <w:r>
-              <w:rPr>
-                <w:szCs w:val="20"/>
-              </w:rPr>
-              <w:t xml:space="preserve">     </w:t>
-            </w:r>
-            <w:r>
-              <w:rPr>
-                <w:szCs w:val="20"/>
-              </w:rPr>
-              <w:t>******</w:t>
+              <w:t xml:space="preserve">     ******</w:t>
+            </w:r>
+          </w:p>
+          <w:p>
+            <w:pPr>
+              <w:rPr>
+                <w:szCs w:val="20"/>
+              </w:rPr>
+            </w:pPr>
+            <w:r>
+              <w:rPr>
+                <w:szCs w:val="20"/>
+              </w:rPr>
+              <w:t xml:space="preserve">     ******</w:t>
+            </w:r>
+          </w:p>
+          <w:p>
+            <w:pPr>
+              <w:rPr>
+                <w:szCs w:val="20"/>
+              </w:rPr>
+            </w:pPr>
+            <w:r>
+              <w:rPr>
+                <w:szCs w:val="20"/>
+              </w:rPr>
+              <w:t xml:space="preserve">     ******</w:t>
+            </w:r>
+          </w:p>
+          <w:p>
+            <w:pPr>
+              <w:rPr>
+                <w:szCs w:val="20"/>
+              </w:rPr>
+            </w:pPr>
+            <w:r>
+              <w:rPr>
+                <w:szCs w:val="20"/>
+              </w:rPr>
+              <w:t xml:space="preserve">     ******</w:t>
+            </w:r>
+          </w:p>
+          <w:p>
+            <w:pPr>
+              <w:rPr>
+                <w:szCs w:val="20"/>
+              </w:rPr>
+            </w:pPr>
+            <w:r>
+              <w:rPr>
+                <w:szCs w:val="20"/>
+              </w:rPr>
+              <w:t xml:space="preserve">     ******</w:t>
             </w:r>
           </w:p>
         </w:tc>
@@ -1859,13 +1799,7 @@
               <w:rPr>
                 <w:szCs w:val="20"/>
               </w:rPr>
-              <w:t xml:space="preserve">     *</w:t>
-            </w:r>
-            <w:r>
-              <w:rPr>
-                <w:szCs w:val="20"/>
-              </w:rPr>
-              <w:t>*****</w:t>
+              <w:t xml:space="preserve">     ******</w:t>
             </w:r>
           </w:p>
         </w:tc>
@@ -1897,94 +1831,46 @@
               <w:rPr>
                 <w:szCs w:val="20"/>
               </w:rPr>
-              <w:t xml:space="preserve">     </w:t>
-            </w:r>
-            <w:r>
-              <w:rPr>
-                <w:szCs w:val="20"/>
-              </w:rPr>
-              <w:t xml:space="preserve">    </w:t>
-            </w:r>
-            <w:r>
-              <w:rPr>
-                <w:szCs w:val="20"/>
-              </w:rPr>
-              <w:t>*</w:t>
-            </w:r>
-          </w:p>
-          <w:p>
-            <w:pPr>
-              <w:rPr>
-                <w:szCs w:val="20"/>
-              </w:rPr>
-            </w:pPr>
-            <w:r>
-              <w:rPr>
-                <w:szCs w:val="20"/>
-              </w:rPr>
-              <w:t xml:space="preserve">     </w:t>
-            </w:r>
-            <w:r>
-              <w:rPr>
-                <w:szCs w:val="20"/>
-              </w:rPr>
-              <w:t xml:space="preserve">   </w:t>
-            </w:r>
-            <w:r>
-              <w:rPr>
-                <w:szCs w:val="20"/>
-              </w:rPr>
-              <w:t>**</w:t>
-            </w:r>
-          </w:p>
-          <w:p>
-            <w:pPr>
-              <w:rPr>
-                <w:szCs w:val="20"/>
-              </w:rPr>
-            </w:pPr>
-            <w:r>
-              <w:rPr>
-                <w:szCs w:val="20"/>
-              </w:rPr>
-              <w:t xml:space="preserve">     </w:t>
-            </w:r>
-            <w:r>
-              <w:rPr>
-                <w:szCs w:val="20"/>
-              </w:rPr>
-              <w:t xml:space="preserve">  </w:t>
-            </w:r>
-            <w:r>
-              <w:rPr>
-                <w:szCs w:val="20"/>
-              </w:rPr>
-              <w:t>***</w:t>
-            </w:r>
-          </w:p>
-          <w:p>
-            <w:pPr>
-              <w:rPr>
-                <w:szCs w:val="20"/>
-              </w:rPr>
-            </w:pPr>
-            <w:r>
-              <w:rPr>
-                <w:szCs w:val="20"/>
-              </w:rPr>
-              <w:t xml:space="preserve">   </w:t>
-            </w:r>
-            <w:r>
-              <w:rPr>
-                <w:szCs w:val="20"/>
-              </w:rPr>
-              <w:t xml:space="preserve"> </w:t>
-            </w:r>
-            <w:r>
-              <w:rPr>
-                <w:szCs w:val="20"/>
-              </w:rPr>
-              <w:t xml:space="preserve">  ****</w:t>
+              <w:t xml:space="preserve">         *</w:t>
+            </w:r>
+          </w:p>
+          <w:p>
+            <w:pPr>
+              <w:rPr>
+                <w:szCs w:val="20"/>
+              </w:rPr>
+            </w:pPr>
+            <w:r>
+              <w:rPr>
+                <w:szCs w:val="20"/>
+              </w:rPr>
+              <w:t xml:space="preserve">        **</w:t>
+            </w:r>
+          </w:p>
+          <w:p>
+            <w:pPr>
+              <w:rPr>
+                <w:szCs w:val="20"/>
+              </w:rPr>
+            </w:pPr>
+            <w:r>
+              <w:rPr>
+                <w:szCs w:val="20"/>
+              </w:rPr>
+              <w:t xml:space="preserve">       ***</w:t>
+            </w:r>
+          </w:p>
+          <w:p>
+            <w:pPr>
+              <w:rPr>
+                <w:szCs w:val="20"/>
+              </w:rPr>
+            </w:pPr>
+            <w:r>
+              <w:rPr>
+                <w:szCs w:val="20"/>
+              </w:rPr>
+              <w:t xml:space="preserve">      ****</w:t>
             </w:r>
           </w:p>
           <w:p>
@@ -2010,13 +1896,7 @@
               <w:rPr>
                 <w:szCs w:val="20"/>
               </w:rPr>
-              <w:t xml:space="preserve">    </w:t>
-            </w:r>
-            <w:r>
-              <w:rPr>
-                <w:szCs w:val="20"/>
-              </w:rPr>
-              <w:t>******</w:t>
+              <w:t xml:space="preserve">    ******</w:t>
             </w:r>
           </w:p>
         </w:tc>
@@ -2147,7 +2027,7 @@
           <v:shape id="_x0000_i1025" type="#_x0000_t75" alt="" style="width:344pt;height:133.85pt;mso-width-percent:0;mso-height-percent:0;mso-width-percent:0;mso-height-percent:0" o:ole="">
             <v:imagedata r:id="rId8" o:title=""/>
           </v:shape>
-          <o:OLEObject Type="Embed" ProgID="Visio.Drawing.11" ShapeID="_x0000_i1025" DrawAspect="Content" ObjectID="_1649414426" r:id="rId9"/>
+          <o:OLEObject Type="Embed" ProgID="Visio.Drawing.11" ShapeID="_x0000_i1025" DrawAspect="Content" ObjectID="_1649414606" r:id="rId9"/>
         </w:object>
       </w:r>
     </w:p>
@@ -2907,10 +2787,10 @@
           <w:szCs w:val="20"/>
         </w:rPr>
         <w:drawing>
-          <wp:inline distT="0" distB="0" distL="0" distR="0" wp14:anchorId="717A2589" wp14:editId="42284CFD">
-            <wp:extent cx="5943600" cy="4847590"/>
-            <wp:effectExtent l="0" t="0" r="0" b="3810"/>
-            <wp:docPr id="22" name="Picture 22" descr="A close up of text on a white background&#10;&#10;Description automatically generated"/>
+          <wp:inline distT="0" distB="0" distL="0" distR="0" wp14:anchorId="0F022EF7" wp14:editId="1C0DAD9F">
+            <wp:extent cx="5943600" cy="4775200"/>
+            <wp:effectExtent l="0" t="0" r="0" b="0"/>
+            <wp:docPr id="2" name="Picture 2" descr="A close up of text on a white background&#10;&#10;Description automatically generated"/>
             <wp:cNvGraphicFramePr>
               <a:graphicFrameLocks xmlns:a="http://schemas.openxmlformats.org/drawingml/2006/main" noChangeAspect="1"/>
             </wp:cNvGraphicFramePr>
@@ -2918,7 +2798,7 @@
               <a:graphicData uri="http://schemas.openxmlformats.org/drawingml/2006/picture">
                 <pic:pic xmlns:pic="http://schemas.openxmlformats.org/drawingml/2006/picture">
                   <pic:nvPicPr>
-                    <pic:cNvPr id="22" name="Screen Shot 2020-04-26 at 12.18.18.png"/>
+                    <pic:cNvPr id="2" name="Screen Shot 2020-04-26 at 13.57.25.png"/>
                     <pic:cNvPicPr/>
                   </pic:nvPicPr>
                   <pic:blipFill>
@@ -2930,7 +2810,7 @@
                   <pic:spPr>
                     <a:xfrm>
                       <a:off x="0" y="0"/>
-                      <a:ext cx="5943600" cy="4847590"/>
+                      <a:ext cx="5943600" cy="4775200"/>
                     </a:xfrm>
                     <a:prstGeom prst="rect">
                       <a:avLst/>
